--- a/Assignment 5.docx
+++ b/Assignment 5.docx
@@ -8,11 +8,17 @@
         <w:jc w:val="center"/>
         <w:rPr>
           <w:rFonts w:asciiTheme="minorHAnsi" w:hAnsiTheme="minorHAnsi" w:cstheme="minorHAnsi"/>
-        </w:rPr>
-      </w:pPr>
-      <w:r>
-        <w:rPr>
-          <w:rFonts w:asciiTheme="minorHAnsi" w:hAnsiTheme="minorHAnsi" w:cstheme="minorHAnsi"/>
+          <w:b/>
+          <w:sz w:val="32"/>
+          <w:szCs w:val="32"/>
+        </w:rPr>
+      </w:pPr>
+      <w:r>
+        <w:rPr>
+          <w:rFonts w:asciiTheme="minorHAnsi" w:hAnsiTheme="minorHAnsi" w:cstheme="minorHAnsi"/>
+          <w:b/>
+          <w:sz w:val="32"/>
+          <w:szCs w:val="32"/>
         </w:rPr>
         <w:t>Assignment 5</w:t>
       </w:r>
@@ -23,11 +29,17 @@
         <w:jc w:val="center"/>
         <w:rPr>
           <w:rFonts w:asciiTheme="minorHAnsi" w:hAnsiTheme="minorHAnsi" w:cstheme="minorHAnsi"/>
-        </w:rPr>
-      </w:pPr>
-      <w:r>
-        <w:rPr>
-          <w:rFonts w:asciiTheme="minorHAnsi" w:hAnsiTheme="minorHAnsi" w:cstheme="minorHAnsi"/>
+          <w:b/>
+          <w:sz w:val="32"/>
+          <w:szCs w:val="32"/>
+        </w:rPr>
+      </w:pPr>
+      <w:r>
+        <w:rPr>
+          <w:rFonts w:asciiTheme="minorHAnsi" w:hAnsiTheme="minorHAnsi" w:cstheme="minorHAnsi"/>
+          <w:b/>
+          <w:sz w:val="32"/>
+          <w:szCs w:val="32"/>
         </w:rPr>
         <w:t>Computational Linguistics</w:t>
       </w:r>
@@ -37,11 +49,13 @@
         <w:pStyle w:val="NormalWeb"/>
         <w:rPr>
           <w:rFonts w:asciiTheme="minorHAnsi" w:hAnsiTheme="minorHAnsi" w:cstheme="minorHAnsi"/>
-        </w:rPr>
-      </w:pPr>
-      <w:r>
-        <w:rPr>
-          <w:rFonts w:asciiTheme="minorHAnsi" w:hAnsiTheme="minorHAnsi" w:cstheme="minorHAnsi"/>
+          <w:b/>
+        </w:rPr>
+      </w:pPr>
+      <w:r>
+        <w:rPr>
+          <w:rFonts w:asciiTheme="minorHAnsi" w:hAnsiTheme="minorHAnsi" w:cstheme="minorHAnsi"/>
+          <w:b/>
         </w:rPr>
         <w:t>Team members:</w:t>
       </w:r>
@@ -50,81 +64,85 @@
       <w:pPr>
         <w:rPr>
           <w:rFonts w:cstheme="minorHAnsi"/>
+          <w:b/>
           <w:sz w:val="24"/>
           <w:szCs w:val="24"/>
         </w:rPr>
       </w:pPr>
-      <w:proofErr w:type="spellStart"/>
       <w:r>
         <w:rPr>
           <w:rFonts w:cstheme="minorHAnsi"/>
+          <w:b/>
           <w:sz w:val="24"/>
           <w:szCs w:val="24"/>
         </w:rPr>
-        <w:t>Prerana</w:t>
-      </w:r>
-      <w:proofErr w:type="spellEnd"/>
+        <w:t xml:space="preserve">Burde </w:t>
+      </w:r>
       <w:r>
         <w:rPr>
           <w:rFonts w:cstheme="minorHAnsi"/>
+          <w:b/>
           <w:sz w:val="24"/>
           <w:szCs w:val="24"/>
         </w:rPr>
-        <w:t xml:space="preserve"> Kamath</w:t>
+        <w:t>Prerana Kamath</w:t>
       </w:r>
     </w:p>
     <w:p>
       <w:pPr>
         <w:rPr>
           <w:rFonts w:cstheme="minorHAnsi"/>
+          <w:b/>
           <w:sz w:val="24"/>
           <w:szCs w:val="24"/>
         </w:rPr>
       </w:pPr>
-      <w:proofErr w:type="spellStart"/>
       <w:r>
         <w:rPr>
           <w:rFonts w:cstheme="minorHAnsi"/>
+          <w:b/>
           <w:sz w:val="24"/>
           <w:szCs w:val="24"/>
         </w:rPr>
-        <w:t>Ajit</w:t>
-      </w:r>
-      <w:proofErr w:type="spellEnd"/>
-      <w:r>
+        <w:t>Ajit Balaga</w:t>
+      </w:r>
+    </w:p>
+    <w:p>
+      <w:pPr>
         <w:rPr>
           <w:rFonts w:cstheme="minorHAnsi"/>
+          <w:b/>
           <w:sz w:val="24"/>
           <w:szCs w:val="24"/>
         </w:rPr>
-        <w:t xml:space="preserve"> </w:t>
-      </w:r>
-      <w:proofErr w:type="spellStart"/>
+      </w:pPr>
       <w:r>
         <w:rPr>
           <w:rFonts w:cstheme="minorHAnsi"/>
+          <w:b/>
           <w:sz w:val="24"/>
           <w:szCs w:val="24"/>
         </w:rPr>
-        <w:t>Balaga</w:t>
-      </w:r>
-      <w:proofErr w:type="spellEnd"/>
+        <w:t>Arpitha Kashyap</w:t>
+      </w:r>
     </w:p>
     <w:p>
       <w:pPr>
         <w:rPr>
           <w:rFonts w:cstheme="minorHAnsi"/>
-          <w:sz w:val="24"/>
-          <w:szCs w:val="24"/>
+          <w:b/>
+          <w:sz w:val="28"/>
+          <w:szCs w:val="28"/>
         </w:rPr>
       </w:pPr>
       <w:r>
         <w:rPr>
           <w:rFonts w:cstheme="minorHAnsi"/>
-          <w:sz w:val="24"/>
-          <w:szCs w:val="24"/>
-        </w:rPr>
-        <w:t>Arpitha Kashyap</w:t>
+          <w:b/>
+          <w:sz w:val="28"/>
+          <w:szCs w:val="28"/>
+        </w:rPr>
+        <w:t>Question 1:</w:t>
       </w:r>
     </w:p>
     <w:p>
@@ -146,14 +164,14 @@
           <w:rFonts w:asciiTheme="minorHAnsi" w:hAnsiTheme="minorHAnsi" w:cstheme="minorHAnsi"/>
           <w:color w:val="000000"/>
         </w:rPr>
-        <w:t xml:space="preserve"> </w:t>
-      </w:r>
-      <w:r>
-        <w:rPr>
-          <w:rFonts w:asciiTheme="minorHAnsi" w:hAnsiTheme="minorHAnsi" w:cstheme="minorHAnsi"/>
-          <w:color w:val="000000"/>
-        </w:rPr>
-        <w:t>eager - lazy learning</w:t>
+        <w:t xml:space="preserve"> E</w:t>
+      </w:r>
+      <w:r>
+        <w:rPr>
+          <w:rFonts w:asciiTheme="minorHAnsi" w:hAnsiTheme="minorHAnsi" w:cstheme="minorHAnsi"/>
+          <w:color w:val="000000"/>
+        </w:rPr>
+        <w:t>ager - lazy learning</w:t>
       </w:r>
     </w:p>
     <w:p>
@@ -189,14 +207,7 @@
           <w:rFonts w:asciiTheme="minorHAnsi" w:hAnsiTheme="minorHAnsi" w:cstheme="minorHAnsi"/>
           <w:color w:val="000000"/>
         </w:rPr>
-        <w:t xml:space="preserve">Eager learning methods construct generalized, input independent models with the training set and </w:t>
-      </w:r>
-      <w:r>
-        <w:rPr>
-          <w:rFonts w:asciiTheme="minorHAnsi" w:hAnsiTheme="minorHAnsi" w:cstheme="minorHAnsi"/>
-          <w:color w:val="000000"/>
-        </w:rPr>
-        <w:t>uses that on new data (test set)</w:t>
+        <w:t>Eager learning methods construct generalized, input independent models with the training set and uses that on new data (test set)</w:t>
       </w:r>
     </w:p>
     <w:p>
@@ -630,14 +641,14 @@
           <w:rFonts w:asciiTheme="minorHAnsi" w:hAnsiTheme="minorHAnsi" w:cstheme="minorHAnsi"/>
           <w:color w:val="000000"/>
         </w:rPr>
-        <w:t>b)</w:t>
-      </w:r>
-      <w:r>
-        <w:rPr>
-          <w:rFonts w:asciiTheme="minorHAnsi" w:hAnsiTheme="minorHAnsi" w:cstheme="minorHAnsi"/>
-          <w:color w:val="000000"/>
-        </w:rPr>
-        <w:t xml:space="preserve"> generalization – abstraction</w:t>
+        <w:t>b) G</w:t>
+      </w:r>
+      <w:r>
+        <w:rPr>
+          <w:rFonts w:asciiTheme="minorHAnsi" w:hAnsiTheme="minorHAnsi" w:cstheme="minorHAnsi"/>
+          <w:color w:val="000000"/>
+        </w:rPr>
+        <w:t>eneralization – abstraction</w:t>
       </w:r>
     </w:p>
     <w:p>
@@ -760,7 +771,6 @@
           <w:rFonts w:asciiTheme="minorHAnsi" w:hAnsiTheme="minorHAnsi" w:cstheme="minorHAnsi"/>
           <w:color w:val="000000"/>
         </w:rPr>
-        <w:lastRenderedPageBreak/>
         <w:t>Abstraction:</w:t>
       </w:r>
     </w:p>
@@ -879,14 +889,7 @@
           <w:rFonts w:asciiTheme="minorHAnsi" w:hAnsiTheme="minorHAnsi" w:cstheme="minorHAnsi"/>
           <w:color w:val="000000"/>
         </w:rPr>
-        <w:t>c)</w:t>
-      </w:r>
-      <w:r>
-        <w:rPr>
-          <w:rFonts w:asciiTheme="minorHAnsi" w:hAnsiTheme="minorHAnsi" w:cstheme="minorHAnsi"/>
-          <w:color w:val="000000"/>
-        </w:rPr>
-        <w:t xml:space="preserve"> Support Vector Machines - memory-based learning</w:t>
+        <w:t>c) Support Vector Machines - memory-based learning</w:t>
       </w:r>
     </w:p>
     <w:p>
@@ -1096,24 +1099,86 @@
         </w:rPr>
         <w:t>must</w:t>
       </w:r>
+      <w:r>
+        <w:rPr>
+          <w:rFonts w:asciiTheme="minorHAnsi" w:hAnsiTheme="minorHAnsi" w:cstheme="minorHAnsi"/>
+          <w:color w:val="000000"/>
+        </w:rPr>
+        <w:t xml:space="preserve"> be done to avoid the cures of dimensionality</w:t>
+      </w:r>
+    </w:p>
+    <w:p>
+      <w:pPr>
+        <w:pStyle w:val="NormalWeb"/>
+        <w:rPr>
+          <w:rFonts w:asciiTheme="minorHAnsi" w:hAnsiTheme="minorHAnsi" w:cstheme="minorHAnsi"/>
+          <w:b/>
+          <w:color w:val="000000"/>
+          <w:sz w:val="28"/>
+          <w:szCs w:val="28"/>
+        </w:rPr>
+      </w:pPr>
+      <w:r>
+        <w:rPr>
+          <w:rFonts w:asciiTheme="minorHAnsi" w:hAnsiTheme="minorHAnsi" w:cstheme="minorHAnsi"/>
+          <w:b/>
+          <w:color w:val="000000"/>
+          <w:sz w:val="28"/>
+          <w:szCs w:val="28"/>
+        </w:rPr>
+        <w:t>Question 2</w:t>
+      </w:r>
+      <w:r>
+        <w:rPr>
+          <w:rFonts w:asciiTheme="minorHAnsi" w:hAnsiTheme="minorHAnsi" w:cstheme="minorHAnsi"/>
+          <w:b/>
+          <w:color w:val="000000"/>
+          <w:sz w:val="28"/>
+          <w:szCs w:val="28"/>
+        </w:rPr>
+        <w:t>:</w:t>
+      </w:r>
+    </w:p>
+    <w:p>
+      <w:pPr>
+        <w:pStyle w:val="NormalWeb"/>
+        <w:rPr>
+          <w:rFonts w:asciiTheme="minorHAnsi" w:hAnsiTheme="minorHAnsi" w:cstheme="minorHAnsi"/>
+          <w:color w:val="000000"/>
+        </w:rPr>
+      </w:pPr>
+      <w:r>
+        <w:rPr>
+          <w:rFonts w:asciiTheme="minorHAnsi" w:hAnsiTheme="minorHAnsi" w:cstheme="minorHAnsi"/>
+          <w:color w:val="000000"/>
+        </w:rPr>
+        <w:t>The tnt software was used to generate the POS tags for the fea</w:t>
+      </w:r>
+      <w:r>
+        <w:rPr>
+          <w:rFonts w:asciiTheme="minorHAnsi" w:hAnsiTheme="minorHAnsi" w:cstheme="minorHAnsi"/>
+          <w:color w:val="000000"/>
+        </w:rPr>
+        <w:t xml:space="preserve">ture model. The nouns, verbs and adjectives are used as feature models used to generate binary tweet labels, 0 and 1. </w:t>
+      </w:r>
+    </w:p>
+    <w:p>
+      <w:pPr>
+        <w:pStyle w:val="NormalWeb"/>
+        <w:rPr>
+          <w:rFonts w:asciiTheme="minorHAnsi" w:hAnsiTheme="minorHAnsi" w:cstheme="minorHAnsi"/>
+          <w:color w:val="000000"/>
+        </w:rPr>
+      </w:pPr>
+      <w:r>
+        <w:rPr>
+          <w:rFonts w:asciiTheme="minorHAnsi" w:hAnsiTheme="minorHAnsi" w:cstheme="minorHAnsi"/>
+          <w:color w:val="000000"/>
+        </w:rPr>
+        <w:t xml:space="preserve">The timbl software was run to build the model and the screenshot of the output is given below. </w:t>
+      </w:r>
       <w:bookmarkStart w:id="0" w:name="_GoBack"/>
       <w:bookmarkEnd w:id="0"/>
-      <w:r>
-        <w:rPr>
-          <w:rFonts w:asciiTheme="minorHAnsi" w:hAnsiTheme="minorHAnsi" w:cstheme="minorHAnsi"/>
-          <w:color w:val="000000"/>
-        </w:rPr>
-        <w:t xml:space="preserve"> be done to avoid the cures of dimensionality</w:t>
-      </w:r>
-    </w:p>
-    <w:p>
-      <w:pPr>
-        <w:pStyle w:val="NormalWeb"/>
-        <w:rPr>
-          <w:rFonts w:asciiTheme="minorHAnsi" w:hAnsiTheme="minorHAnsi" w:cstheme="minorHAnsi"/>
-          <w:color w:val="000000"/>
-        </w:rPr>
-      </w:pPr>
     </w:p>
     <w:p>
       <w:pPr>
@@ -1136,6 +1201,12 @@
     <w:sectPr>
       <w:pgSz w:w="11906" w:h="16838"/>
       <w:pgMar w:top="1440" w:right="1440" w:bottom="1440" w:left="1440" w:header="708" w:footer="708" w:gutter="0"/>
+      <w:pgBorders w:offsetFrom="page">
+        <w:top w:val="single" w:sz="12" w:space="24" w:color="auto"/>
+        <w:left w:val="single" w:sz="12" w:space="24" w:color="auto"/>
+        <w:bottom w:val="single" w:sz="12" w:space="24" w:color="auto"/>
+        <w:right w:val="single" w:sz="12" w:space="24" w:color="auto"/>
+      </w:pgBorders>
       <w:cols w:space="708"/>
       <w:docGrid w:linePitch="360"/>
     </w:sectPr>
